--- a/speakernote.docx
+++ b/speakernote.docx
@@ -16,6 +16,32 @@
           <w:color w:val="0D0D0D"/>
           <w:shd w:val="clear" w:color="auto" w:fill="FFFFFF"/>
         </w:rPr>
+        <w:t>Link: https://drive.google.com/file/d/16q5eFfNcIhtPwAstTw7SoR7eMnKyz3sR/view?usp=drive_link</w:t>
+      </w:r>
+    </w:p>
+    <w:p>
+      <w:pPr>
+        <w:rPr>
+          <w:rFonts w:ascii="Segoe UI" w:hAnsi="Segoe UI" w:cs="Segoe UI"/>
+          <w:color w:val="0D0D0D"/>
+          <w:shd w:val="clear" w:color="auto" w:fill="FFFFFF"/>
+        </w:rPr>
+      </w:pPr>
+    </w:p>
+    <w:p>
+      <w:pPr>
+        <w:rPr>
+          <w:rFonts w:ascii="Segoe UI" w:hAnsi="Segoe UI" w:cs="Segoe UI"/>
+          <w:color w:val="0D0D0D"/>
+          <w:shd w:val="clear" w:color="auto" w:fill="FFFFFF"/>
+        </w:rPr>
+      </w:pPr>
+      <w:r>
+        <w:rPr>
+          <w:rFonts w:ascii="Segoe UI" w:hAnsi="Segoe UI" w:cs="Segoe UI"/>
+          <w:color w:val="0D0D0D"/>
+          <w:shd w:val="clear" w:color="auto" w:fill="FFFFFF"/>
+        </w:rPr>
         <w:t>"Welcome everyone to my presentation on COVID-19 data analysis. Today, we'll be looking at the trends in positive cases, comparing different vaccination rates across countries, and examining the vaccination rates among various age groups over the period from 2020 to 2024."</w:t>
       </w:r>
     </w:p>
@@ -497,6 +523,7 @@
           <w:lang w:eastAsia="en-GB"/>
           <w14:ligatures w14:val="none"/>
         </w:rPr>
+        <w:lastRenderedPageBreak/>
         <w:t>Speaker Notes</w:t>
       </w:r>
       <w:r>
@@ -560,7 +587,6 @@
           <w:lang w:eastAsia="en-GB"/>
           <w14:ligatures w14:val="none"/>
         </w:rPr>
-        <w:lastRenderedPageBreak/>
         <w:t>Title:</w:t>
       </w:r>
       <w:r>
@@ -1047,151 +1073,31 @@
     <w:p/>
     <w:p/>
     <w:p/>
+    <w:p>
+      <w:pPr>
+        <w:pBdr>
+          <w:bottom w:val="single" w:sz="6" w:space="1" w:color="auto"/>
+        </w:pBdr>
+      </w:pPr>
+    </w:p>
+    <w:p>
+      <w:pPr>
+        <w:rPr>
+          <w:rFonts w:ascii="Segoe UI" w:hAnsi="Segoe UI" w:cs="Segoe UI"/>
+          <w:color w:val="0D0D0D"/>
+          <w:shd w:val="clear" w:color="auto" w:fill="FFFFFF"/>
+        </w:rPr>
+      </w:pPr>
+      <w:r>
+        <w:rPr>
+          <w:rFonts w:ascii="Segoe UI" w:hAnsi="Segoe UI" w:cs="Segoe UI"/>
+          <w:color w:val="0D0D0D"/>
+          <w:shd w:val="clear" w:color="auto" w:fill="FFFFFF"/>
+        </w:rPr>
+        <w:t>Welcome to this presentation on COVID-19 analysis covering the period from 2020 to 2024. We will explore various aspects such as the impact on different age groups, testing and death rates, comparisons of different vaccines, and recovery rates.</w:t>
+      </w:r>
+    </w:p>
     <w:p/>
-    <w:p/>
-    <w:p>
-      <w:proofErr w:type="spellStart"/>
-      <w:proofErr w:type="gramStart"/>
-      <w:r>
-        <w:t>html.Div</w:t>
-      </w:r>
-      <w:proofErr w:type="spellEnd"/>
-      <w:proofErr w:type="gramEnd"/>
-      <w:r>
-        <w:t>(</w:t>
-      </w:r>
-      <w:proofErr w:type="spellStart"/>
-      <w:r>
-        <w:t>dcc.Slider</w:t>
-      </w:r>
-      <w:proofErr w:type="spellEnd"/>
-      <w:r>
-        <w:t>(</w:t>
-      </w:r>
-    </w:p>
-    <w:p>
-      <w:r>
-        <w:t xml:space="preserve">        </w:t>
-      </w:r>
-      <w:proofErr w:type="spellStart"/>
-      <w:r>
-        <w:t>df</w:t>
-      </w:r>
-      <w:proofErr w:type="spellEnd"/>
-      <w:r>
-        <w:t>['Year'</w:t>
-      </w:r>
-      <w:proofErr w:type="gramStart"/>
-      <w:r>
-        <w:t>].min</w:t>
-      </w:r>
-      <w:proofErr w:type="gramEnd"/>
-      <w:r>
-        <w:t>(),</w:t>
-      </w:r>
-    </w:p>
-    <w:p>
-      <w:r>
-        <w:t xml:space="preserve">        </w:t>
-      </w:r>
-      <w:proofErr w:type="spellStart"/>
-      <w:r>
-        <w:t>df</w:t>
-      </w:r>
-      <w:proofErr w:type="spellEnd"/>
-      <w:r>
-        <w:t>['Year'].</w:t>
-      </w:r>
-      <w:proofErr w:type="gramStart"/>
-      <w:r>
-        <w:t>max(</w:t>
-      </w:r>
-      <w:proofErr w:type="gramEnd"/>
-      <w:r>
-        <w:t>),</w:t>
-      </w:r>
-    </w:p>
-    <w:p>
-      <w:r>
-        <w:t xml:space="preserve">        step=None,</w:t>
-      </w:r>
-    </w:p>
-    <w:p>
-      <w:r>
-        <w:t xml:space="preserve">        id='</w:t>
-      </w:r>
-      <w:proofErr w:type="spellStart"/>
-      <w:r>
-        <w:t>crossfilter</w:t>
-      </w:r>
-      <w:proofErr w:type="spellEnd"/>
-      <w:r>
-        <w:t>-year--slider',</w:t>
-      </w:r>
-    </w:p>
-    <w:p>
-      <w:r>
-        <w:t xml:space="preserve">        value=</w:t>
-      </w:r>
-      <w:proofErr w:type="spellStart"/>
-      <w:r>
-        <w:t>df</w:t>
-      </w:r>
-      <w:proofErr w:type="spellEnd"/>
-      <w:r>
-        <w:t>['Year'].</w:t>
-      </w:r>
-      <w:proofErr w:type="gramStart"/>
-      <w:r>
-        <w:t>max(</w:t>
-      </w:r>
-      <w:proofErr w:type="gramEnd"/>
-      <w:r>
-        <w:t>),</w:t>
-      </w:r>
-    </w:p>
-    <w:p>
-      <w:r>
-        <w:t xml:space="preserve">        marks={str(year): str(year) for year in </w:t>
-      </w:r>
-      <w:proofErr w:type="spellStart"/>
-      <w:r>
-        <w:t>df</w:t>
-      </w:r>
-      <w:proofErr w:type="spellEnd"/>
-      <w:r>
-        <w:t>['Year'</w:t>
-      </w:r>
-      <w:proofErr w:type="gramStart"/>
-      <w:r>
-        <w:t>].unique</w:t>
-      </w:r>
-      <w:proofErr w:type="gramEnd"/>
-      <w:r>
-        <w:t>()}</w:t>
-      </w:r>
-    </w:p>
-    <w:p>
-      <w:r>
-        <w:t xml:space="preserve">    ), style</w:t>
-      </w:r>
-      <w:proofErr w:type="gramStart"/>
-      <w:r>
-        <w:t>={</w:t>
-      </w:r>
-      <w:proofErr w:type="gramEnd"/>
-      <w:r>
-        <w:t xml:space="preserve">'width': '49%', 'padding': '0px 20px </w:t>
-      </w:r>
-      <w:proofErr w:type="spellStart"/>
-      <w:r>
-        <w:t>20px</w:t>
-      </w:r>
-      <w:proofErr w:type="spellEnd"/>
-      <w:r>
-        <w:t xml:space="preserve"> 20px'})</w:t>
-      </w:r>
-    </w:p>
     <w:sectPr>
       <w:pgSz w:w="11906" w:h="16838"/>
       <w:pgMar w:top="1440" w:right="1440" w:bottom="1440" w:left="1440" w:header="708" w:footer="708" w:gutter="0"/>

--- a/speakernote.docx
+++ b/speakernote.docx
@@ -16,8 +16,28 @@
           <w:color w:val="0D0D0D"/>
           <w:shd w:val="clear" w:color="auto" w:fill="FFFFFF"/>
         </w:rPr>
-        <w:t>Link: https://drive.google.com/file/d/16q5eFfNcIhtPwAstTw7SoR7eMnKyz3sR/view?usp=drive_link</w:t>
-      </w:r>
+        <w:t xml:space="preserve">Link: </w:t>
+      </w:r>
+      <w:hyperlink r:id="rId5" w:history="1">
+        <w:r>
+          <w:rPr>
+            <w:rStyle w:val="Hyperlink"/>
+            <w:rFonts w:ascii="Segoe UI" w:hAnsi="Segoe UI" w:cs="Segoe UI"/>
+            <w:shd w:val="clear" w:color="auto" w:fill="FFFFFF"/>
+          </w:rPr>
+          <w:t>https://drive.google.com/file/d/16q5eFfNcIhtPwAstTw7SoR7eMnKyz3sR/view?usp=drive_link</w:t>
+        </w:r>
+      </w:hyperlink>
+    </w:p>
+    <w:p>
+      <w:hyperlink r:id="rId6" w:anchor="gid=88880301" w:history="1">
+        <w:r>
+          <w:rPr>
+            <w:rStyle w:val="Hyperlink"/>
+          </w:rPr>
+          <w:t>owid-covid-data_May_22_2024_Continents - Google Sheets</w:t>
+        </w:r>
+      </w:hyperlink>
     </w:p>
     <w:p>
       <w:pPr>
@@ -27,34 +47,51 @@
           <w:shd w:val="clear" w:color="auto" w:fill="FFFFFF"/>
         </w:rPr>
       </w:pPr>
-    </w:p>
-    <w:p>
-      <w:pPr>
+      <w:r>
         <w:rPr>
           <w:rFonts w:ascii="Segoe UI" w:hAnsi="Segoe UI" w:cs="Segoe UI"/>
           <w:color w:val="0D0D0D"/>
           <w:shd w:val="clear" w:color="auto" w:fill="FFFFFF"/>
         </w:rPr>
-      </w:pPr>
-      <w:r>
+        <w:t>https://docs.google.com/presentation/d/1a6DcPoB9z-ebN3KfBccf1LGbuDVz_Jcfazjbu_XHEQY/</w:t>
+      </w:r>
+    </w:p>
+    <w:p>
+      <w:pPr>
         <w:rPr>
           <w:rFonts w:ascii="Segoe UI" w:hAnsi="Segoe UI" w:cs="Segoe UI"/>
           <w:color w:val="0D0D0D"/>
           <w:shd w:val="clear" w:color="auto" w:fill="FFFFFF"/>
         </w:rPr>
-        <w:t>"Welcome everyone to my presentation on COVID-19 data analysis. Today, we'll be looking at the trends in positive cases, comparing different vaccination rates across countries, and examining the vaccination rates among various age groups over the period from 2020 to 2024."</w:t>
-      </w:r>
-    </w:p>
-    <w:p>
-      <w:pPr>
-        <w:pStyle w:val="NormalWeb"/>
-      </w:pPr>
-      <w:r>
+      </w:pPr>
+    </w:p>
+    <w:p>
+      <w:pPr>
         <w:rPr>
           <w:rFonts w:ascii="Segoe UI" w:hAnsi="Segoe UI" w:cs="Segoe UI"/>
           <w:color w:val="0D0D0D"/>
           <w:shd w:val="clear" w:color="auto" w:fill="FFFFFF"/>
         </w:rPr>
+      </w:pPr>
+      <w:r>
+        <w:rPr>
+          <w:rFonts w:ascii="Segoe UI" w:hAnsi="Segoe UI" w:cs="Segoe UI"/>
+          <w:color w:val="0D0D0D"/>
+          <w:shd w:val="clear" w:color="auto" w:fill="FFFFFF"/>
+        </w:rPr>
+        <w:t>"Welcome everyone to my presentation on COVID-19 data analysis. Today, we'll be looking at the trends in positive cases, comparing different vaccination rates across countries, and examining the vaccination rates among various age groups over the period from 2020 to 2024."</w:t>
+      </w:r>
+    </w:p>
+    <w:p>
+      <w:pPr>
+        <w:pStyle w:val="NormalWeb"/>
+      </w:pPr>
+      <w:r>
+        <w:rPr>
+          <w:rFonts w:ascii="Segoe UI" w:hAnsi="Segoe UI" w:cs="Segoe UI"/>
+          <w:color w:val="0D0D0D"/>
+          <w:shd w:val="clear" w:color="auto" w:fill="FFFFFF"/>
+        </w:rPr>
         <w:t>"In this analysis, our objective is to understand the impact of COVID-19 using data. We have sourced our data from reputable sources such as the World Health Organization and John Hopkins University, covering the period from 2020 to 2024."</w:t>
       </w:r>
       <w:r>
@@ -144,19 +181,17 @@
         </w:rPr>
         <w:t xml:space="preserve"> Good morning/afternoon/evening everyone. Today, we'll delve into the ongoing COVID-19 pandemic, </w:t>
       </w:r>
-      <w:proofErr w:type="spellStart"/>
-      <w:r>
-        <w:rPr>
-          <w:rFonts w:ascii="Times New Roman" w:eastAsia="Times New Roman" w:hAnsi="Times New Roman" w:cs="Times New Roman"/>
-          <w:kern w:val="0"/>
-          <w:sz w:val="24"/>
-          <w:szCs w:val="24"/>
-          <w:lang w:eastAsia="en-GB"/>
-          <w14:ligatures w14:val="none"/>
-        </w:rPr>
-        <w:t>analyzing</w:t>
-      </w:r>
-      <w:proofErr w:type="spellEnd"/>
+      <w:r>
+        <w:rPr>
+          <w:rFonts w:ascii="Times New Roman" w:eastAsia="Times New Roman" w:hAnsi="Times New Roman" w:cs="Times New Roman"/>
+          <w:kern w:val="0"/>
+          <w:sz w:val="24"/>
+          <w:szCs w:val="24"/>
+          <w:lang w:eastAsia="en-GB"/>
+          <w14:ligatures w14:val="none"/>
+        </w:rPr>
+        <w:t>analysing</w:t>
+      </w:r>
       <w:r>
         <w:rPr>
           <w:rFonts w:ascii="Times New Roman" w:eastAsia="Times New Roman" w:hAnsi="Times New Roman" w:cs="Times New Roman"/>
@@ -497,6 +532,7 @@
           <w:lang w:eastAsia="en-GB"/>
           <w14:ligatures w14:val="none"/>
         </w:rPr>
+        <w:lastRenderedPageBreak/>
         <w:t>Different testing methods cater to various needs, such as rapid tests for quick results and PCR tests for high accuracy.</w:t>
       </w:r>
     </w:p>
@@ -523,7 +559,6 @@
           <w:lang w:eastAsia="en-GB"/>
           <w14:ligatures w14:val="none"/>
         </w:rPr>
-        <w:lastRenderedPageBreak/>
         <w:t>Speaker Notes</w:t>
       </w:r>
       <w:r>
@@ -2342,6 +2377,29 @@
       <w:iCs/>
     </w:rPr>
   </w:style>
+  <w:style w:type="character" w:styleId="Hyperlink">
+    <w:name w:val="Hyperlink"/>
+    <w:basedOn w:val="DefaultParagraphFont"/>
+    <w:uiPriority w:val="99"/>
+    <w:unhideWhenUsed/>
+    <w:rsid w:val="00D554DF"/>
+    <w:rPr>
+      <w:color w:val="0563C1" w:themeColor="hyperlink"/>
+      <w:u w:val="single"/>
+    </w:rPr>
+  </w:style>
+  <w:style w:type="character" w:styleId="UnresolvedMention">
+    <w:name w:val="Unresolved Mention"/>
+    <w:basedOn w:val="DefaultParagraphFont"/>
+    <w:uiPriority w:val="99"/>
+    <w:semiHidden/>
+    <w:unhideWhenUsed/>
+    <w:rsid w:val="00D554DF"/>
+    <w:rPr>
+      <w:color w:val="605E5C"/>
+      <w:shd w:val="clear" w:color="auto" w:fill="E1DFDD"/>
+    </w:rPr>
+  </w:style>
 </w:styles>
 </file>
 
